--- a/Specifikáció.docx
+++ b/Specifikáció.docx
@@ -39,10 +39,7 @@
         <w:ind w:left="432"/>
       </w:pPr>
       <w:r>
-        <w:t>A feladat egy játé</w:t>
-      </w:r>
-      <w:r>
-        <w:t xml:space="preserve">k portál elkészítése, amely legalább 3 féle táblás játékot támogat (pl.: malom, amőba, sakk stb.). </w:t>
+        <w:t xml:space="preserve">A feladat egy játék portál elkészítése, amely legalább 3 féle táblás játékot támogat (pl.: malom, amőba, sakk stb.). </w:t>
       </w:r>
       <w:proofErr w:type="gramStart"/>
       <w:r>
@@ -116,13 +113,7 @@
         <w:ind w:left="432"/>
       </w:pPr>
       <w:r>
-        <w:t>A rendszer az adminisztrátor felhasználók számára mutasson néhány statisztikát grafikon formában: legnépszerűbb já</w:t>
-      </w:r>
-      <w:r>
-        <w:t>tékok, aktív játékok (kördiagra</w:t>
-      </w:r>
-      <w:r>
-        <w:t>m, hogy épp melyik játékkal mennyien játszanak), időben a játékok/játékosok alakulása stb.</w:t>
+        <w:t>A rendszer az adminisztrátor felhasználók számára mutasson néhány statisztikát grafikon formában: legnépszerűbb játékok, aktív játékok (kördiagram, hogy épp melyik játékkal mennyien játszanak), időben a játékok/játékosok alakulása stb.</w:t>
       </w:r>
     </w:p>
     <w:p>
@@ -335,7 +326,11 @@
           <w:tcPr>
             <w:tcW w:w="3071" w:type="dxa"/>
           </w:tcPr>
-          <w:p/>
+          <w:p>
+            <w:r>
+              <w:t>XKIIXX</w:t>
+            </w:r>
+          </w:p>
         </w:tc>
         <w:tc>
           <w:tcPr>
@@ -421,19 +416,7 @@
           <w:rPr>
             <w:rStyle w:val="Hiperhivatkozs"/>
           </w:rPr>
-          <w:t>http://hu.wikipedi</w:t>
-        </w:r>
-        <w:r>
-          <w:rPr>
-            <w:rStyle w:val="Hiperhivatkozs"/>
-          </w:rPr>
-          <w:t>a</w:t>
-        </w:r>
-        <w:r>
-          <w:rPr>
-            <w:rStyle w:val="Hiperhivatkozs"/>
-          </w:rPr>
-          <w:t>.org/wiki/Am%C5%91ba</w:t>
+          <w:t>http://hu.wikipedia.org/wiki/Am%C5%91ba</w:t>
         </w:r>
       </w:hyperlink>
       <w:r>
@@ -511,13 +494,7 @@
       </w:r>
       <w:r>
         <w:lastRenderedPageBreak/>
-        <w:t>győztes játékos pontja (</w:t>
-      </w:r>
-      <w:r>
-        <w:t>az</w:t>
-      </w:r>
-      <w:r>
-        <w:t xml:space="preserve"> összes lépések száma) mentésre kerülnek, ezeket a pontokat felhasználva készül el a játékokhoz tartózó </w:t>
+        <w:t xml:space="preserve">győztes játékos pontja (az összes lépések száma) mentésre kerülnek, ezeket a pontokat felhasználva készül el a játékokhoz tartózó </w:t>
       </w:r>
       <w:proofErr w:type="spellStart"/>
       <w:r>
@@ -639,15 +616,18 @@
         <w:ind w:left="432" w:firstLine="276"/>
       </w:pPr>
       <w:r>
-        <w:t>Az architektúra három rétegből áll</w:t>
-      </w:r>
-      <w:r>
-        <w:t xml:space="preserve"> (MVC tervezési mintát követ</w:t>
+        <w:t xml:space="preserve">A kiválasztott </w:t>
       </w:r>
       <w:bookmarkStart w:id="0" w:name="_GoBack"/>
       <w:bookmarkEnd w:id="0"/>
       <w:r>
-        <w:t>ve)</w:t>
+        <w:t>kliens-szerver</w:t>
+      </w:r>
+      <w:r>
+        <w:t xml:space="preserve"> architektúra három rétegből áll</w:t>
+      </w:r>
+      <w:r>
+        <w:t xml:space="preserve"> (MVC tervezési mintát követve)</w:t>
       </w:r>
       <w:r>
         <w:t xml:space="preserve">: </w:t>

--- a/Specifikáció.docx
+++ b/Specifikáció.docx
@@ -616,12 +616,7 @@
         <w:ind w:left="432" w:firstLine="276"/>
       </w:pPr>
       <w:r>
-        <w:t xml:space="preserve">A kiválasztott </w:t>
-      </w:r>
-      <w:bookmarkStart w:id="0" w:name="_GoBack"/>
-      <w:bookmarkEnd w:id="0"/>
-      <w:r>
-        <w:t>kliens-szerver</w:t>
+        <w:t>A kiválasztott kliens-szerver</w:t>
       </w:r>
       <w:r>
         <w:t xml:space="preserve"> architektúra három rétegből áll</w:t>
@@ -744,6 +739,49 @@
       </w:pPr>
       <w:r>
         <w:t>A kliens fogja tartalmazni a portál megjelenítését, a felhasználói interakciók kezelését.</w:t>
+      </w:r>
+    </w:p>
+    <w:p>
+      <w:r>
+        <w:lastRenderedPageBreak/>
+        <w:tab/>
+        <w:t>A rendszert fel kell készíteni a nagy felhasználószámra. Ennek a számnak a jó becslésére csak a rendszer futása közben lesz lehetőség, ezért a következő megoldást alkalmazzuk. A belépett felhasználókat ki kell szolgálni</w:t>
+      </w:r>
+      <w:r>
+        <w:t xml:space="preserve"> (a rendszer összeomlása nélkül)</w:t>
+      </w:r>
+      <w:r>
+        <w:t xml:space="preserve"> annak árán, hogy ha a rendszer elérte a kritikus felhasználói kvótát, több játékost ne engedjen be. A maximális beengedhető játékosok száma állítható. </w:t>
+      </w:r>
+      <w:r>
+        <w:t>Ennek növelésére</w:t>
+      </w:r>
+      <w:r>
+        <w:t xml:space="preserve"> a használt szerver-hardver konfigurációjának fejlesztése után van szükség. Ez a rendszer üzemszünet alatti kiesésével jár, tehát a maximális felhasználók számának értéke futás közben nem állítható.</w:t>
+      </w:r>
+      <w:r>
+        <w:t xml:space="preserve"> Továbbá az ismert előnyei miatt a </w:t>
+      </w:r>
+      <w:proofErr w:type="spellStart"/>
+      <w:r>
+        <w:t>ThreadPool</w:t>
+      </w:r>
+      <w:proofErr w:type="spellEnd"/>
+      <w:r>
+        <w:t xml:space="preserve"> mintát alkalmazni fogjuk, kihasználva az előbb ismertetett kvótát. Megfeleltetve egy </w:t>
+      </w:r>
+      <w:proofErr w:type="spellStart"/>
+      <w:r>
+        <w:t>thread-e</w:t>
+      </w:r>
+      <w:bookmarkStart w:id="0" w:name="_GoBack"/>
+      <w:bookmarkEnd w:id="0"/>
+      <w:r>
+        <w:t>t</w:t>
+      </w:r>
+      <w:proofErr w:type="spellEnd"/>
+      <w:r>
+        <w:t xml:space="preserve"> egy játékosnak.</w:t>
       </w:r>
     </w:p>
     <w:sectPr>
